--- a/Articles/2025/1-Blender-Continued/7-Loop-Tools/5-Flatten/Add this code to Enable Loop Tools.docx
+++ b/Articles/2025/1-Blender-Continued/7-Loop-Tools/5-Flatten/Add this code to Enable Loop Tools.docx
@@ -8,6 +8,15 @@
       </w:pPr>
       <w:r>
         <w:t>Add this code to Enable Loop Tools</w:t>
+      </w:r>
+    </w:p>
+    <w:p/>
+    <w:p>
+      <w:pPr>
+        <w:pStyle w:val="Heading1"/>
+      </w:pPr>
+      <w:r>
+        <w:t>Enabling Loop Tools in Blender</w:t>
       </w:r>
     </w:p>
     <w:p>
@@ -31,6 +40,41 @@
         <w:t>/p&gt;</w:t>
       </w:r>
     </w:p>
+    <w:p/>
+    <w:p>
+      <w:r>
+        <w:t>Or try this:</w:t>
+      </w:r>
+    </w:p>
+    <w:p/>
+    <w:p>
+      <w:pPr>
+        <w:pStyle w:val="Heading1"/>
+      </w:pPr>
+      <w:r>
+        <w:t>Enabling Loop Tools in Blender</w:t>
+      </w:r>
+    </w:p>
+    <w:p>
+      <w:r>
+        <w:t xml:space="preserve">To use Loop tools, you need to make sure that you have them enabled in Preferences. We have gone over this several times in the last few tutorials. But you can go </w:t>
+      </w:r>
+      <w:hyperlink r:id="rId5" w:anchor="_Toc190345789" w:history="1">
+        <w:r>
+          <w:rPr>
+            <w:rStyle w:val="Hyperlink"/>
+          </w:rPr>
+          <w:t>here</w:t>
+        </w:r>
+      </w:hyperlink>
+      <w:r>
+        <w:t xml:space="preserve"> </w:t>
+      </w:r>
+      <w:r>
+        <w:t>if you need to add them to your application.</w:t>
+      </w:r>
+    </w:p>
+    <w:p/>
     <w:sectPr>
       <w:pgSz w:w="12240" w:h="15840"/>
       <w:pgMar w:top="1440" w:right="1440" w:bottom="1440" w:left="1440" w:header="720" w:footer="720" w:gutter="0"/>
@@ -2019,6 +2063,29 @@
       <w:szCs w:val="28"/>
     </w:rPr>
   </w:style>
+  <w:style w:type="character" w:styleId="Hyperlink">
+    <w:name w:val="Hyperlink"/>
+    <w:basedOn w:val="DefaultParagraphFont"/>
+    <w:uiPriority w:val="99"/>
+    <w:unhideWhenUsed/>
+    <w:rsid w:val="004D1D6B"/>
+    <w:rPr>
+      <w:color w:val="0563C1" w:themeColor="hyperlink"/>
+      <w:u w:val="single"/>
+    </w:rPr>
+  </w:style>
+  <w:style w:type="character" w:styleId="UnresolvedMention">
+    <w:name w:val="Unresolved Mention"/>
+    <w:basedOn w:val="DefaultParagraphFont"/>
+    <w:uiPriority w:val="99"/>
+    <w:semiHidden/>
+    <w:unhideWhenUsed/>
+    <w:rsid w:val="008A4507"/>
+    <w:rPr>
+      <w:color w:val="605E5C"/>
+      <w:shd w:val="clear" w:color="auto" w:fill="E1DFDD"/>
+    </w:rPr>
+  </w:style>
 </w:styles>
 </file>
 
